--- a/GeneratedLetters/AppointmentLetter_Shahroze.docx
+++ b/GeneratedLetters/AppointmentLetter_Shahroze.docx
@@ -15,7 +15,7 @@
         <w:rPr>
           <w:rFonts w:ascii="Calibri"/>
         </w:rPr>
-        <w:t>28 May 2024</w:t>
+        <w:t>22 June 2024</w:t>
       </w:r>
       <w:r>
         <w:rPr>
@@ -73,7 +73,7 @@
         <w:rPr>
           <w:rFonts w:ascii="Calibri"/>
         </w:rPr>
-        <w:t>ANDHRA PRADESH,  Chittoor</w:t>
+        <w:t>Barakahu , NAGALAND ,  Dimapur</w:t>
       </w:r>
     </w:p>
     <w:p>
@@ -287,7 +287,7 @@
         <w:rPr>
           <w:rFonts w:ascii="Calibri"/>
         </w:rPr>
-        <w:t>28 May 2024</w:t>
+        <w:t>22 June 2024</w:t>
       </w:r>
     </w:p>
     <w:p>
@@ -916,7 +916,7 @@
         <w:rPr>
           <w:rFonts w:ascii="Calibri"/>
         </w:rPr>
-        <w:t>28 May 2024</w:t>
+        <w:t>22 June 2024</w:t>
       </w:r>
     </w:p>
     <w:p>
